--- a/Test_BP/Fol_2k_files_500(2)/de-DE/file 500_2 - Copy (98)_de.docx
+++ b/Test_BP/Fol_2k_files_500(2)/de-DE/file 500_2 - Copy (98)_de.docx
@@ -1,7 +1,7 @@
 
 <file path=word/document.xml><?xml version="1.0" encoding="utf-8"?>
 <w:document xmlns:wpc="http://schemas.microsoft.com/office/word/2010/wordprocessingCanvas" xmlns:cx="http://schemas.microsoft.com/office/drawing/2014/chartex" xmlns:cx1="http://schemas.microsoft.com/office/drawing/2015/9/8/chartex" xmlns:cx2="http://schemas.microsoft.com/office/drawing/2015/10/21/chartex" xmlns:cx3="http://schemas.microsoft.com/office/drawing/2016/5/9/chartex" xmlns:cx4="http://schemas.microsoft.com/office/drawing/2016/5/10/chartex" xmlns:cx5="http://schemas.microsoft.com/office/drawing/2016/5/11/chartex" xmlns:mc="http://schemas.openxmlformats.org/markup-compatibility/2006" xmlns:o="urn:schemas-microsoft-com:office:office" xmlns:r="http://schemas.openxmlformats.org/officeDocument/2006/relationships" xmlns:m="http://schemas.openxmlformats.org/officeDocument/2006/math" xmlns:v="urn:schemas-microsoft-com:vml" xmlns:wp14="http://schemas.microsoft.com/office/word/2010/wordprocessingDrawing" xmlns:wp="http://schemas.openxmlformats.org/drawingml/2006/wordprocessingDrawing" xmlns:w10="urn:schemas-microsoft-com:office:word" xmlns:w="http://schemas.openxmlformats.org/wordprocessingml/2006/main" xmlns:w14="http://schemas.microsoft.com/office/word/2010/wordml" xmlns:w15="http://schemas.microsoft.com/office/word/2012/wordml" xmlns:wne="http://schemas.microsoft.com/office/word/2006/wordml" xmlns:wpg="http://schemas.microsoft.com/office/word/2010/wordprocessingGroup" xmlns:wpi="http://schemas.microsoft.com/office/word/2010/wordprocessingInk" xmlns:wps="http://schemas.microsoft.com/office/word/2010/wordprocessingShape" mc:Ignorable="w14 w15 wp14">
-  <!-- Generated by Aspose.Words for Java 20.12.0 -->
+  <!-- Generated by Aspose.Words for Java 21.10.0 -->
   <w:body>
     <w:p>
       <w:pPr>
@@ -35,44 +35,44 @@
           <w:highlight w:val="none"/>
           <w:u w:val="none" w:color="auto"/>
           <w:effect w:val="none"/>
-          <w:bdr w:val="nil"/>
-          <w:shd w:val="clear" w:color="auto" w:fill="auto"/>
-          <w:vertAlign w:val="baseline"/>
-          <w:rtl w:val="0"/>
-          <w:cs w:val="0"/>
-          <w:lang w:val="de-DE" w:eastAsia="zh-TW" w:bidi="ar-SA"/>
-        </w:rPr>
-        <w:t>t èéxcèépt tôö sôö tèémpèér mýütýüäàl täàstèés môöthèér.</w:t>
-      </w:r>
-      <w:r>
-        <w:rPr>
-          <w:rStyle w:val="DefaultParagraphFont"/>
-          <w:rFonts w:ascii="Calibri" w:eastAsia="Calibri" w:hAnsi="Calibri" w:cs="Calibri"/>
-          <w:b w:val="0"/>
-          <w:bCs w:val="0"/>
-          <w:i w:val="0"/>
-          <w:iCs w:val="0"/>
-          <w:caps w:val="0"/>
-          <w:smallCaps w:val="0"/>
-          <w:strike w:val="0"/>
-          <w:dstrike w:val="0"/>
-          <w:outline w:val="0"/>
-          <w:shadow w:val="0"/>
-          <w:emboss w:val="0"/>
-          <w:imprint w:val="0"/>
-          <w:noProof w:val="0"/>
-          <w:vanish w:val="0"/>
-          <w:color w:val="auto"/>
-          <w:spacing w:val="0"/>
-          <w:w w:val="100"/>
-          <w:kern w:val="0"/>
-          <w:position w:val="0"/>
-          <w:sz w:val="22"/>
-          <w:szCs w:val="22"/>
-          <w:highlight w:val="none"/>
-          <w:u w:val="none" w:color="auto"/>
-          <w:effect w:val="none"/>
-          <w:bdr w:val="nil"/>
+          <w:bdr w:val="none" w:sz="0" w:space="0" w:color="auto"/>
+          <w:shd w:val="clear" w:color="auto" w:fill="auto"/>
+          <w:vertAlign w:val="baseline"/>
+          <w:rtl w:val="0"/>
+          <w:cs w:val="0"/>
+          <w:lang w:val="de-DE" w:eastAsia="zh-TW" w:bidi="ar-SA"/>
+        </w:rPr>
+        <w:t>t êéxcêépt töö söö têémpêér múýtúýåâl tåâstêés mööthêér.</w:t>
+      </w:r>
+      <w:r>
+        <w:rPr>
+          <w:rStyle w:val="DefaultParagraphFont"/>
+          <w:rFonts w:ascii="Calibri" w:eastAsia="Calibri" w:hAnsi="Calibri" w:cs="Calibri"/>
+          <w:b w:val="0"/>
+          <w:bCs w:val="0"/>
+          <w:i w:val="0"/>
+          <w:iCs w:val="0"/>
+          <w:caps w:val="0"/>
+          <w:smallCaps w:val="0"/>
+          <w:strike w:val="0"/>
+          <w:dstrike w:val="0"/>
+          <w:outline w:val="0"/>
+          <w:shadow w:val="0"/>
+          <w:emboss w:val="0"/>
+          <w:imprint w:val="0"/>
+          <w:noProof w:val="0"/>
+          <w:vanish w:val="0"/>
+          <w:color w:val="auto"/>
+          <w:spacing w:val="0"/>
+          <w:w w:val="100"/>
+          <w:kern w:val="0"/>
+          <w:position w:val="0"/>
+          <w:sz w:val="22"/>
+          <w:szCs w:val="22"/>
+          <w:highlight w:val="none"/>
+          <w:u w:val="none" w:color="auto"/>
+          <w:effect w:val="none"/>
+          <w:bdr w:val="none" w:sz="0" w:space="0" w:color="auto"/>
           <w:shd w:val="clear" w:color="auto" w:fill="auto"/>
           <w:vertAlign w:val="baseline"/>
           <w:rtl w:val="0"/>
@@ -109,44 +109,44 @@
           <w:highlight w:val="none"/>
           <w:u w:val="none" w:color="auto"/>
           <w:effect w:val="none"/>
-          <w:bdr w:val="nil"/>
-          <w:shd w:val="clear" w:color="auto" w:fill="auto"/>
-          <w:vertAlign w:val="baseline"/>
-          <w:rtl w:val="0"/>
-          <w:cs w:val="0"/>
-          <w:lang w:val="de-DE" w:eastAsia="zh-TW" w:bidi="ar-SA"/>
-        </w:rPr>
-        <w:t>Ìntéérééstééd cýùltïîváâtééd ïîts cöôntïînýùïîng nöôw yéét áâréé.</w:t>
-      </w:r>
-      <w:r>
-        <w:rPr>
-          <w:rStyle w:val="DefaultParagraphFont"/>
-          <w:rFonts w:ascii="Calibri" w:eastAsia="Calibri" w:hAnsi="Calibri" w:cs="Calibri"/>
-          <w:b w:val="0"/>
-          <w:bCs w:val="0"/>
-          <w:i w:val="0"/>
-          <w:iCs w:val="0"/>
-          <w:caps w:val="0"/>
-          <w:smallCaps w:val="0"/>
-          <w:strike w:val="0"/>
-          <w:dstrike w:val="0"/>
-          <w:outline w:val="0"/>
-          <w:shadow w:val="0"/>
-          <w:emboss w:val="0"/>
-          <w:imprint w:val="0"/>
-          <w:noProof w:val="0"/>
-          <w:vanish w:val="0"/>
-          <w:color w:val="auto"/>
-          <w:spacing w:val="0"/>
-          <w:w w:val="100"/>
-          <w:kern w:val="0"/>
-          <w:position w:val="0"/>
-          <w:sz w:val="22"/>
-          <w:szCs w:val="22"/>
-          <w:highlight w:val="none"/>
-          <w:u w:val="none" w:color="auto"/>
-          <w:effect w:val="none"/>
-          <w:bdr w:val="nil"/>
+          <w:bdr w:val="none" w:sz="0" w:space="0" w:color="auto"/>
+          <w:shd w:val="clear" w:color="auto" w:fill="auto"/>
+          <w:vertAlign w:val="baseline"/>
+          <w:rtl w:val="0"/>
+          <w:cs w:val="0"/>
+          <w:lang w:val="de-DE" w:eastAsia="zh-TW" w:bidi="ar-SA"/>
+        </w:rPr>
+        <w:t>Întéèréèstéèd cùýltíïvâåtéèd íïts côöntíïnùýíïng nôöw yéèt âåréè.</w:t>
+      </w:r>
+      <w:r>
+        <w:rPr>
+          <w:rStyle w:val="DefaultParagraphFont"/>
+          <w:rFonts w:ascii="Calibri" w:eastAsia="Calibri" w:hAnsi="Calibri" w:cs="Calibri"/>
+          <w:b w:val="0"/>
+          <w:bCs w:val="0"/>
+          <w:i w:val="0"/>
+          <w:iCs w:val="0"/>
+          <w:caps w:val="0"/>
+          <w:smallCaps w:val="0"/>
+          <w:strike w:val="0"/>
+          <w:dstrike w:val="0"/>
+          <w:outline w:val="0"/>
+          <w:shadow w:val="0"/>
+          <w:emboss w:val="0"/>
+          <w:imprint w:val="0"/>
+          <w:noProof w:val="0"/>
+          <w:vanish w:val="0"/>
+          <w:color w:val="auto"/>
+          <w:spacing w:val="0"/>
+          <w:w w:val="100"/>
+          <w:kern w:val="0"/>
+          <w:position w:val="0"/>
+          <w:sz w:val="22"/>
+          <w:szCs w:val="22"/>
+          <w:highlight w:val="none"/>
+          <w:u w:val="none" w:color="auto"/>
+          <w:effect w:val="none"/>
+          <w:bdr w:val="none" w:sz="0" w:space="0" w:color="auto"/>
           <w:shd w:val="clear" w:color="auto" w:fill="auto"/>
           <w:vertAlign w:val="baseline"/>
           <w:rtl w:val="0"/>
@@ -183,44 +183,44 @@
           <w:highlight w:val="none"/>
           <w:u w:val="none" w:color="auto"/>
           <w:effect w:val="none"/>
-          <w:bdr w:val="nil"/>
-          <w:shd w:val="clear" w:color="auto" w:fill="auto"/>
-          <w:vertAlign w:val="baseline"/>
-          <w:rtl w:val="0"/>
-          <w:cs w:val="0"/>
-          <w:lang w:val="de-DE" w:eastAsia="zh-TW" w:bidi="ar-SA"/>
-        </w:rPr>
-        <w:t>Ôúýt íîntêérêéstêéd âäccêéptâäncêé óòúýr pâärtíîâälíîty âäffróòntíîng úýnplêéâäsâänt why âädd.</w:t>
-      </w:r>
-      <w:r>
-        <w:rPr>
-          <w:rStyle w:val="DefaultParagraphFont"/>
-          <w:rFonts w:ascii="Calibri" w:eastAsia="Calibri" w:hAnsi="Calibri" w:cs="Calibri"/>
-          <w:b w:val="0"/>
-          <w:bCs w:val="0"/>
-          <w:i w:val="0"/>
-          <w:iCs w:val="0"/>
-          <w:caps w:val="0"/>
-          <w:smallCaps w:val="0"/>
-          <w:strike w:val="0"/>
-          <w:dstrike w:val="0"/>
-          <w:outline w:val="0"/>
-          <w:shadow w:val="0"/>
-          <w:emboss w:val="0"/>
-          <w:imprint w:val="0"/>
-          <w:noProof w:val="0"/>
-          <w:vanish w:val="0"/>
-          <w:color w:val="auto"/>
-          <w:spacing w:val="0"/>
-          <w:w w:val="100"/>
-          <w:kern w:val="0"/>
-          <w:position w:val="0"/>
-          <w:sz w:val="22"/>
-          <w:szCs w:val="22"/>
-          <w:highlight w:val="none"/>
-          <w:u w:val="none" w:color="auto"/>
-          <w:effect w:val="none"/>
-          <w:bdr w:val="nil"/>
+          <w:bdr w:val="none" w:sz="0" w:space="0" w:color="auto"/>
+          <w:shd w:val="clear" w:color="auto" w:fill="auto"/>
+          <w:vertAlign w:val="baseline"/>
+          <w:rtl w:val="0"/>
+          <w:cs w:val="0"/>
+          <w:lang w:val="de-DE" w:eastAsia="zh-TW" w:bidi="ar-SA"/>
+        </w:rPr>
+        <w:t>Öúût îíntèèrèèstèèd äåccèèptäåncèè òòúûr päårtîíäålîíty äåffròòntîíng úûnplèèäåsäånt why äådd.</w:t>
+      </w:r>
+      <w:r>
+        <w:rPr>
+          <w:rStyle w:val="DefaultParagraphFont"/>
+          <w:rFonts w:ascii="Calibri" w:eastAsia="Calibri" w:hAnsi="Calibri" w:cs="Calibri"/>
+          <w:b w:val="0"/>
+          <w:bCs w:val="0"/>
+          <w:i w:val="0"/>
+          <w:iCs w:val="0"/>
+          <w:caps w:val="0"/>
+          <w:smallCaps w:val="0"/>
+          <w:strike w:val="0"/>
+          <w:dstrike w:val="0"/>
+          <w:outline w:val="0"/>
+          <w:shadow w:val="0"/>
+          <w:emboss w:val="0"/>
+          <w:imprint w:val="0"/>
+          <w:noProof w:val="0"/>
+          <w:vanish w:val="0"/>
+          <w:color w:val="auto"/>
+          <w:spacing w:val="0"/>
+          <w:w w:val="100"/>
+          <w:kern w:val="0"/>
+          <w:position w:val="0"/>
+          <w:sz w:val="22"/>
+          <w:szCs w:val="22"/>
+          <w:highlight w:val="none"/>
+          <w:u w:val="none" w:color="auto"/>
+          <w:effect w:val="none"/>
+          <w:bdr w:val="none" w:sz="0" w:space="0" w:color="auto"/>
           <w:shd w:val="clear" w:color="auto" w:fill="auto"/>
           <w:vertAlign w:val="baseline"/>
           <w:rtl w:val="0"/>
@@ -257,44 +257,44 @@
           <w:highlight w:val="none"/>
           <w:u w:val="none" w:color="auto"/>
           <w:effect w:val="none"/>
-          <w:bdr w:val="nil"/>
-          <w:shd w:val="clear" w:color="auto" w:fill="auto"/>
-          <w:vertAlign w:val="baseline"/>
-          <w:rtl w:val="0"/>
-          <w:cs w:val="0"/>
-          <w:lang w:val="de-DE" w:eastAsia="zh-TW" w:bidi="ar-SA"/>
-        </w:rPr>
-        <w:t>Éstêéêém gáærdêén mêén yêét shy cõòùúrsêé.</w:t>
-      </w:r>
-      <w:r>
-        <w:rPr>
-          <w:rStyle w:val="DefaultParagraphFont"/>
-          <w:rFonts w:ascii="Calibri" w:eastAsia="Calibri" w:hAnsi="Calibri" w:cs="Calibri"/>
-          <w:b w:val="0"/>
-          <w:bCs w:val="0"/>
-          <w:i w:val="0"/>
-          <w:iCs w:val="0"/>
-          <w:caps w:val="0"/>
-          <w:smallCaps w:val="0"/>
-          <w:strike w:val="0"/>
-          <w:dstrike w:val="0"/>
-          <w:outline w:val="0"/>
-          <w:shadow w:val="0"/>
-          <w:emboss w:val="0"/>
-          <w:imprint w:val="0"/>
-          <w:noProof w:val="0"/>
-          <w:vanish w:val="0"/>
-          <w:color w:val="auto"/>
-          <w:spacing w:val="0"/>
-          <w:w w:val="100"/>
-          <w:kern w:val="0"/>
-          <w:position w:val="0"/>
-          <w:sz w:val="22"/>
-          <w:szCs w:val="22"/>
-          <w:highlight w:val="none"/>
-          <w:u w:val="none" w:color="auto"/>
-          <w:effect w:val="none"/>
-          <w:bdr w:val="nil"/>
+          <w:bdr w:val="none" w:sz="0" w:space="0" w:color="auto"/>
+          <w:shd w:val="clear" w:color="auto" w:fill="auto"/>
+          <w:vertAlign w:val="baseline"/>
+          <w:rtl w:val="0"/>
+          <w:cs w:val="0"/>
+          <w:lang w:val="de-DE" w:eastAsia="zh-TW" w:bidi="ar-SA"/>
+        </w:rPr>
+        <w:t>Èstëêëêm gäârdëên mëên yëêt shy cõõúúrsëê.</w:t>
+      </w:r>
+      <w:r>
+        <w:rPr>
+          <w:rStyle w:val="DefaultParagraphFont"/>
+          <w:rFonts w:ascii="Calibri" w:eastAsia="Calibri" w:hAnsi="Calibri" w:cs="Calibri"/>
+          <w:b w:val="0"/>
+          <w:bCs w:val="0"/>
+          <w:i w:val="0"/>
+          <w:iCs w:val="0"/>
+          <w:caps w:val="0"/>
+          <w:smallCaps w:val="0"/>
+          <w:strike w:val="0"/>
+          <w:dstrike w:val="0"/>
+          <w:outline w:val="0"/>
+          <w:shadow w:val="0"/>
+          <w:emboss w:val="0"/>
+          <w:imprint w:val="0"/>
+          <w:noProof w:val="0"/>
+          <w:vanish w:val="0"/>
+          <w:color w:val="auto"/>
+          <w:spacing w:val="0"/>
+          <w:w w:val="100"/>
+          <w:kern w:val="0"/>
+          <w:position w:val="0"/>
+          <w:sz w:val="22"/>
+          <w:szCs w:val="22"/>
+          <w:highlight w:val="none"/>
+          <w:u w:val="none" w:color="auto"/>
+          <w:effect w:val="none"/>
+          <w:bdr w:val="none" w:sz="0" w:space="0" w:color="auto"/>
           <w:shd w:val="clear" w:color="auto" w:fill="auto"/>
           <w:vertAlign w:val="baseline"/>
           <w:rtl w:val="0"/>
@@ -331,44 +331,44 @@
           <w:highlight w:val="none"/>
           <w:u w:val="none" w:color="auto"/>
           <w:effect w:val="none"/>
-          <w:bdr w:val="nil"/>
-          <w:shd w:val="clear" w:color="auto" w:fill="auto"/>
-          <w:vertAlign w:val="baseline"/>
-          <w:rtl w:val="0"/>
-          <w:cs w:val="0"/>
-          <w:lang w:val="de-DE" w:eastAsia="zh-TW" w:bidi="ar-SA"/>
-        </w:rPr>
-        <w:t>Côónsúúltèêd úúp my tôólèêràäbly sôómèêtììmèês pèêrpèêtúúàäl ôóh.</w:t>
-      </w:r>
-      <w:r>
-        <w:rPr>
-          <w:rStyle w:val="DefaultParagraphFont"/>
-          <w:rFonts w:ascii="Calibri" w:eastAsia="Calibri" w:hAnsi="Calibri" w:cs="Calibri"/>
-          <w:b w:val="0"/>
-          <w:bCs w:val="0"/>
-          <w:i w:val="0"/>
-          <w:iCs w:val="0"/>
-          <w:caps w:val="0"/>
-          <w:smallCaps w:val="0"/>
-          <w:strike w:val="0"/>
-          <w:dstrike w:val="0"/>
-          <w:outline w:val="0"/>
-          <w:shadow w:val="0"/>
-          <w:emboss w:val="0"/>
-          <w:imprint w:val="0"/>
-          <w:noProof w:val="0"/>
-          <w:vanish w:val="0"/>
-          <w:color w:val="auto"/>
-          <w:spacing w:val="0"/>
-          <w:w w:val="100"/>
-          <w:kern w:val="0"/>
-          <w:position w:val="0"/>
-          <w:sz w:val="22"/>
-          <w:szCs w:val="22"/>
-          <w:highlight w:val="none"/>
-          <w:u w:val="none" w:color="auto"/>
-          <w:effect w:val="none"/>
-          <w:bdr w:val="nil"/>
+          <w:bdr w:val="none" w:sz="0" w:space="0" w:color="auto"/>
+          <w:shd w:val="clear" w:color="auto" w:fill="auto"/>
+          <w:vertAlign w:val="baseline"/>
+          <w:rtl w:val="0"/>
+          <w:cs w:val="0"/>
+          <w:lang w:val="de-DE" w:eastAsia="zh-TW" w:bidi="ar-SA"/>
+        </w:rPr>
+        <w:t>Còõnsüúltèèd üúp my tòõlèèråàbly sòõmèètïïmèès pèèrpèètüúåàl òõh.</w:t>
+      </w:r>
+      <w:r>
+        <w:rPr>
+          <w:rStyle w:val="DefaultParagraphFont"/>
+          <w:rFonts w:ascii="Calibri" w:eastAsia="Calibri" w:hAnsi="Calibri" w:cs="Calibri"/>
+          <w:b w:val="0"/>
+          <w:bCs w:val="0"/>
+          <w:i w:val="0"/>
+          <w:iCs w:val="0"/>
+          <w:caps w:val="0"/>
+          <w:smallCaps w:val="0"/>
+          <w:strike w:val="0"/>
+          <w:dstrike w:val="0"/>
+          <w:outline w:val="0"/>
+          <w:shadow w:val="0"/>
+          <w:emboss w:val="0"/>
+          <w:imprint w:val="0"/>
+          <w:noProof w:val="0"/>
+          <w:vanish w:val="0"/>
+          <w:color w:val="auto"/>
+          <w:spacing w:val="0"/>
+          <w:w w:val="100"/>
+          <w:kern w:val="0"/>
+          <w:position w:val="0"/>
+          <w:sz w:val="22"/>
+          <w:szCs w:val="22"/>
+          <w:highlight w:val="none"/>
+          <w:u w:val="none" w:color="auto"/>
+          <w:effect w:val="none"/>
+          <w:bdr w:val="none" w:sz="0" w:space="0" w:color="auto"/>
           <w:shd w:val="clear" w:color="auto" w:fill="auto"/>
           <w:vertAlign w:val="baseline"/>
           <w:rtl w:val="0"/>
@@ -405,44 +405,44 @@
           <w:highlight w:val="none"/>
           <w:u w:val="none" w:color="auto"/>
           <w:effect w:val="none"/>
-          <w:bdr w:val="nil"/>
-          <w:shd w:val="clear" w:color="auto" w:fill="auto"/>
-          <w:vertAlign w:val="baseline"/>
-          <w:rtl w:val="0"/>
-          <w:cs w:val="0"/>
-          <w:lang w:val="de-DE" w:eastAsia="zh-TW" w:bidi="ar-SA"/>
-        </w:rPr>
-        <w:t>Éxpréêssììóón àãccéêptàãncéê ììmprüüdéêncéê pàãrtììcüülàãr hàãd éêàãt üünsàãtììàãbléê.</w:t>
-      </w:r>
-      <w:r>
-        <w:rPr>
-          <w:rStyle w:val="DefaultParagraphFont"/>
-          <w:rFonts w:ascii="Calibri" w:eastAsia="Calibri" w:hAnsi="Calibri" w:cs="Calibri"/>
-          <w:b w:val="0"/>
-          <w:bCs w:val="0"/>
-          <w:i w:val="0"/>
-          <w:iCs w:val="0"/>
-          <w:caps w:val="0"/>
-          <w:smallCaps w:val="0"/>
-          <w:strike w:val="0"/>
-          <w:dstrike w:val="0"/>
-          <w:outline w:val="0"/>
-          <w:shadow w:val="0"/>
-          <w:emboss w:val="0"/>
-          <w:imprint w:val="0"/>
-          <w:noProof w:val="0"/>
-          <w:vanish w:val="0"/>
-          <w:color w:val="auto"/>
-          <w:spacing w:val="0"/>
-          <w:w w:val="100"/>
-          <w:kern w:val="0"/>
-          <w:position w:val="0"/>
-          <w:sz w:val="22"/>
-          <w:szCs w:val="22"/>
-          <w:highlight w:val="none"/>
-          <w:u w:val="none" w:color="auto"/>
-          <w:effect w:val="none"/>
-          <w:bdr w:val="nil"/>
+          <w:bdr w:val="none" w:sz="0" w:space="0" w:color="auto"/>
+          <w:shd w:val="clear" w:color="auto" w:fill="auto"/>
+          <w:vertAlign w:val="baseline"/>
+          <w:rtl w:val="0"/>
+          <w:cs w:val="0"/>
+          <w:lang w:val="de-DE" w:eastAsia="zh-TW" w:bidi="ar-SA"/>
+        </w:rPr>
+        <w:t>Êxprêëssíîôòn àåccêëptàåncêë íîmprûùdêëncêë pàårtíîcûùlàår hàåd êëàåt ûùnsàåtíîàåblêë.</w:t>
+      </w:r>
+      <w:r>
+        <w:rPr>
+          <w:rStyle w:val="DefaultParagraphFont"/>
+          <w:rFonts w:ascii="Calibri" w:eastAsia="Calibri" w:hAnsi="Calibri" w:cs="Calibri"/>
+          <w:b w:val="0"/>
+          <w:bCs w:val="0"/>
+          <w:i w:val="0"/>
+          <w:iCs w:val="0"/>
+          <w:caps w:val="0"/>
+          <w:smallCaps w:val="0"/>
+          <w:strike w:val="0"/>
+          <w:dstrike w:val="0"/>
+          <w:outline w:val="0"/>
+          <w:shadow w:val="0"/>
+          <w:emboss w:val="0"/>
+          <w:imprint w:val="0"/>
+          <w:noProof w:val="0"/>
+          <w:vanish w:val="0"/>
+          <w:color w:val="auto"/>
+          <w:spacing w:val="0"/>
+          <w:w w:val="100"/>
+          <w:kern w:val="0"/>
+          <w:position w:val="0"/>
+          <w:sz w:val="22"/>
+          <w:szCs w:val="22"/>
+          <w:highlight w:val="none"/>
+          <w:u w:val="none" w:color="auto"/>
+          <w:effect w:val="none"/>
+          <w:bdr w:val="none" w:sz="0" w:space="0" w:color="auto"/>
           <w:shd w:val="clear" w:color="auto" w:fill="auto"/>
           <w:vertAlign w:val="baseline"/>
           <w:rtl w:val="0"/>
@@ -485,44 +485,44 @@
           <w:highlight w:val="none"/>
           <w:u w:val="none" w:color="auto"/>
           <w:effect w:val="none"/>
-          <w:bdr w:val="nil"/>
-          <w:shd w:val="clear" w:color="auto" w:fill="auto"/>
-          <w:vertAlign w:val="baseline"/>
-          <w:rtl w:val="0"/>
-          <w:cs w:val="0"/>
-          <w:lang w:val="de-DE" w:eastAsia="zh-TW" w:bidi="ar-SA"/>
-        </w:rPr>
-        <w:t>Hàãd dëënöòtíïng pröòpëërly jöòíïntýýrëë yöòýý öòccàãsíïöòn díïrëëctly ràãíïllëëry.</w:t>
-      </w:r>
-      <w:r>
-        <w:rPr>
-          <w:rStyle w:val="DefaultParagraphFont"/>
-          <w:rFonts w:ascii="Calibri" w:eastAsia="Calibri" w:hAnsi="Calibri" w:cs="Calibri"/>
-          <w:b w:val="0"/>
-          <w:bCs w:val="0"/>
-          <w:i w:val="0"/>
-          <w:iCs w:val="0"/>
-          <w:caps w:val="0"/>
-          <w:smallCaps w:val="0"/>
-          <w:strike w:val="0"/>
-          <w:dstrike w:val="0"/>
-          <w:outline w:val="0"/>
-          <w:shadow w:val="0"/>
-          <w:emboss w:val="0"/>
-          <w:imprint w:val="0"/>
-          <w:noProof w:val="0"/>
-          <w:vanish w:val="0"/>
-          <w:color w:val="auto"/>
-          <w:spacing w:val="0"/>
-          <w:w w:val="100"/>
-          <w:kern w:val="0"/>
-          <w:position w:val="0"/>
-          <w:sz w:val="22"/>
-          <w:szCs w:val="22"/>
-          <w:highlight w:val="none"/>
-          <w:u w:val="none" w:color="auto"/>
-          <w:effect w:val="none"/>
-          <w:bdr w:val="nil"/>
+          <w:bdr w:val="none" w:sz="0" w:space="0" w:color="auto"/>
+          <w:shd w:val="clear" w:color="auto" w:fill="auto"/>
+          <w:vertAlign w:val="baseline"/>
+          <w:rtl w:val="0"/>
+          <w:cs w:val="0"/>
+          <w:lang w:val="de-DE" w:eastAsia="zh-TW" w:bidi="ar-SA"/>
+        </w:rPr>
+        <w:t>Háåd déènõôtîìng prõôpéèrly jõôîìntüùréè yõôüù õôccáåsîìõôn dîìréèctly ráåîìlléèry.</w:t>
+      </w:r>
+      <w:r>
+        <w:rPr>
+          <w:rStyle w:val="DefaultParagraphFont"/>
+          <w:rFonts w:ascii="Calibri" w:eastAsia="Calibri" w:hAnsi="Calibri" w:cs="Calibri"/>
+          <w:b w:val="0"/>
+          <w:bCs w:val="0"/>
+          <w:i w:val="0"/>
+          <w:iCs w:val="0"/>
+          <w:caps w:val="0"/>
+          <w:smallCaps w:val="0"/>
+          <w:strike w:val="0"/>
+          <w:dstrike w:val="0"/>
+          <w:outline w:val="0"/>
+          <w:shadow w:val="0"/>
+          <w:emboss w:val="0"/>
+          <w:imprint w:val="0"/>
+          <w:noProof w:val="0"/>
+          <w:vanish w:val="0"/>
+          <w:color w:val="auto"/>
+          <w:spacing w:val="0"/>
+          <w:w w:val="100"/>
+          <w:kern w:val="0"/>
+          <w:position w:val="0"/>
+          <w:sz w:val="22"/>
+          <w:szCs w:val="22"/>
+          <w:highlight w:val="none"/>
+          <w:u w:val="none" w:color="auto"/>
+          <w:effect w:val="none"/>
+          <w:bdr w:val="none" w:sz="0" w:space="0" w:color="auto"/>
           <w:shd w:val="clear" w:color="auto" w:fill="auto"/>
           <w:vertAlign w:val="baseline"/>
           <w:rtl w:val="0"/>
@@ -559,44 +559,44 @@
           <w:highlight w:val="none"/>
           <w:u w:val="none" w:color="auto"/>
           <w:effect w:val="none"/>
-          <w:bdr w:val="nil"/>
-          <w:shd w:val="clear" w:color="auto" w:fill="auto"/>
-          <w:vertAlign w:val="baseline"/>
-          <w:rtl w:val="0"/>
-          <w:cs w:val="0"/>
-          <w:lang w:val="de-DE" w:eastAsia="zh-TW" w:bidi="ar-SA"/>
-        </w:rPr>
-        <w:t>Ín sããîïd tóó óóf póóóór fúúll bêê póóst fããcêê snúúg.</w:t>
-      </w:r>
-      <w:r>
-        <w:rPr>
-          <w:rStyle w:val="DefaultParagraphFont"/>
-          <w:rFonts w:ascii="Calibri" w:eastAsia="Calibri" w:hAnsi="Calibri" w:cs="Calibri"/>
-          <w:b w:val="0"/>
-          <w:bCs w:val="0"/>
-          <w:i w:val="0"/>
-          <w:iCs w:val="0"/>
-          <w:caps w:val="0"/>
-          <w:smallCaps w:val="0"/>
-          <w:strike w:val="0"/>
-          <w:dstrike w:val="0"/>
-          <w:outline w:val="0"/>
-          <w:shadow w:val="0"/>
-          <w:emboss w:val="0"/>
-          <w:imprint w:val="0"/>
-          <w:noProof w:val="0"/>
-          <w:vanish w:val="0"/>
-          <w:color w:val="auto"/>
-          <w:spacing w:val="0"/>
-          <w:w w:val="100"/>
-          <w:kern w:val="0"/>
-          <w:position w:val="0"/>
-          <w:sz w:val="22"/>
-          <w:szCs w:val="22"/>
-          <w:highlight w:val="none"/>
-          <w:u w:val="none" w:color="auto"/>
-          <w:effect w:val="none"/>
-          <w:bdr w:val="nil"/>
+          <w:bdr w:val="none" w:sz="0" w:space="0" w:color="auto"/>
+          <w:shd w:val="clear" w:color="auto" w:fill="auto"/>
+          <w:vertAlign w:val="baseline"/>
+          <w:rtl w:val="0"/>
+          <w:cs w:val="0"/>
+          <w:lang w:val="de-DE" w:eastAsia="zh-TW" w:bidi="ar-SA"/>
+        </w:rPr>
+        <w:t>În sààíïd tòò òòf pòòòòr fýüll bëè pòòst fààcëè snýüg.</w:t>
+      </w:r>
+      <w:r>
+        <w:rPr>
+          <w:rStyle w:val="DefaultParagraphFont"/>
+          <w:rFonts w:ascii="Calibri" w:eastAsia="Calibri" w:hAnsi="Calibri" w:cs="Calibri"/>
+          <w:b w:val="0"/>
+          <w:bCs w:val="0"/>
+          <w:i w:val="0"/>
+          <w:iCs w:val="0"/>
+          <w:caps w:val="0"/>
+          <w:smallCaps w:val="0"/>
+          <w:strike w:val="0"/>
+          <w:dstrike w:val="0"/>
+          <w:outline w:val="0"/>
+          <w:shadow w:val="0"/>
+          <w:emboss w:val="0"/>
+          <w:imprint w:val="0"/>
+          <w:noProof w:val="0"/>
+          <w:vanish w:val="0"/>
+          <w:color w:val="auto"/>
+          <w:spacing w:val="0"/>
+          <w:w w:val="100"/>
+          <w:kern w:val="0"/>
+          <w:position w:val="0"/>
+          <w:sz w:val="22"/>
+          <w:szCs w:val="22"/>
+          <w:highlight w:val="none"/>
+          <w:u w:val="none" w:color="auto"/>
+          <w:effect w:val="none"/>
+          <w:bdr w:val="none" w:sz="0" w:space="0" w:color="auto"/>
           <w:shd w:val="clear" w:color="auto" w:fill="auto"/>
           <w:vertAlign w:val="baseline"/>
           <w:rtl w:val="0"/>
@@ -633,44 +633,44 @@
           <w:highlight w:val="none"/>
           <w:u w:val="none" w:color="auto"/>
           <w:effect w:val="none"/>
-          <w:bdr w:val="nil"/>
-          <w:shd w:val="clear" w:color="auto" w:fill="auto"/>
-          <w:vertAlign w:val="baseline"/>
-          <w:rtl w:val="0"/>
-          <w:cs w:val="0"/>
-          <w:lang w:val="de-DE" w:eastAsia="zh-TW" w:bidi="ar-SA"/>
-        </w:rPr>
-        <w:t>Întröôdûücêèd ìîmprûüdêèncêè sêèêè sâáy ûünplêèâásìîng dêèvöônshìîrêè âáccêèptâáncêè söôn.</w:t>
-      </w:r>
-      <w:r>
-        <w:rPr>
-          <w:rStyle w:val="DefaultParagraphFont"/>
-          <w:rFonts w:ascii="Calibri" w:eastAsia="Calibri" w:hAnsi="Calibri" w:cs="Calibri"/>
-          <w:b w:val="0"/>
-          <w:bCs w:val="0"/>
-          <w:i w:val="0"/>
-          <w:iCs w:val="0"/>
-          <w:caps w:val="0"/>
-          <w:smallCaps w:val="0"/>
-          <w:strike w:val="0"/>
-          <w:dstrike w:val="0"/>
-          <w:outline w:val="0"/>
-          <w:shadow w:val="0"/>
-          <w:emboss w:val="0"/>
-          <w:imprint w:val="0"/>
-          <w:noProof w:val="0"/>
-          <w:vanish w:val="0"/>
-          <w:color w:val="auto"/>
-          <w:spacing w:val="0"/>
-          <w:w w:val="100"/>
-          <w:kern w:val="0"/>
-          <w:position w:val="0"/>
-          <w:sz w:val="22"/>
-          <w:szCs w:val="22"/>
-          <w:highlight w:val="none"/>
-          <w:u w:val="none" w:color="auto"/>
-          <w:effect w:val="none"/>
-          <w:bdr w:val="nil"/>
+          <w:bdr w:val="none" w:sz="0" w:space="0" w:color="auto"/>
+          <w:shd w:val="clear" w:color="auto" w:fill="auto"/>
+          <w:vertAlign w:val="baseline"/>
+          <w:rtl w:val="0"/>
+          <w:cs w:val="0"/>
+          <w:lang w:val="de-DE" w:eastAsia="zh-TW" w:bidi="ar-SA"/>
+        </w:rPr>
+        <w:t>Întröôdüùcêêd íìmprüùdêêncêê sêêêê såäy üùnplêêåäsíìng dêêvöônshíìrêê åäccêêptåäncêê söôn.</w:t>
+      </w:r>
+      <w:r>
+        <w:rPr>
+          <w:rStyle w:val="DefaultParagraphFont"/>
+          <w:rFonts w:ascii="Calibri" w:eastAsia="Calibri" w:hAnsi="Calibri" w:cs="Calibri"/>
+          <w:b w:val="0"/>
+          <w:bCs w:val="0"/>
+          <w:i w:val="0"/>
+          <w:iCs w:val="0"/>
+          <w:caps w:val="0"/>
+          <w:smallCaps w:val="0"/>
+          <w:strike w:val="0"/>
+          <w:dstrike w:val="0"/>
+          <w:outline w:val="0"/>
+          <w:shadow w:val="0"/>
+          <w:emboss w:val="0"/>
+          <w:imprint w:val="0"/>
+          <w:noProof w:val="0"/>
+          <w:vanish w:val="0"/>
+          <w:color w:val="auto"/>
+          <w:spacing w:val="0"/>
+          <w:w w:val="100"/>
+          <w:kern w:val="0"/>
+          <w:position w:val="0"/>
+          <w:sz w:val="22"/>
+          <w:szCs w:val="22"/>
+          <w:highlight w:val="none"/>
+          <w:u w:val="none" w:color="auto"/>
+          <w:effect w:val="none"/>
+          <w:bdr w:val="none" w:sz="0" w:space="0" w:color="auto"/>
           <w:shd w:val="clear" w:color="auto" w:fill="auto"/>
           <w:vertAlign w:val="baseline"/>
           <w:rtl w:val="0"/>
@@ -707,44 +707,44 @@
           <w:highlight w:val="none"/>
           <w:u w:val="none" w:color="auto"/>
           <w:effect w:val="none"/>
-          <w:bdr w:val="nil"/>
-          <w:shd w:val="clear" w:color="auto" w:fill="auto"/>
-          <w:vertAlign w:val="baseline"/>
-          <w:rtl w:val="0"/>
-          <w:cs w:val="0"/>
-          <w:lang w:val="de-DE" w:eastAsia="zh-TW" w:bidi="ar-SA"/>
-        </w:rPr>
-        <w:t>Êxêëtêër lòóngêër wïìsdòóm gàày nòór dêësïìgn ààgêë.</w:t>
-      </w:r>
-      <w:r>
-        <w:rPr>
-          <w:rStyle w:val="DefaultParagraphFont"/>
-          <w:rFonts w:ascii="Calibri" w:eastAsia="Calibri" w:hAnsi="Calibri" w:cs="Calibri"/>
-          <w:b w:val="0"/>
-          <w:bCs w:val="0"/>
-          <w:i w:val="0"/>
-          <w:iCs w:val="0"/>
-          <w:caps w:val="0"/>
-          <w:smallCaps w:val="0"/>
-          <w:strike w:val="0"/>
-          <w:dstrike w:val="0"/>
-          <w:outline w:val="0"/>
-          <w:shadow w:val="0"/>
-          <w:emboss w:val="0"/>
-          <w:imprint w:val="0"/>
-          <w:noProof w:val="0"/>
-          <w:vanish w:val="0"/>
-          <w:color w:val="auto"/>
-          <w:spacing w:val="0"/>
-          <w:w w:val="100"/>
-          <w:kern w:val="0"/>
-          <w:position w:val="0"/>
-          <w:sz w:val="22"/>
-          <w:szCs w:val="22"/>
-          <w:highlight w:val="none"/>
-          <w:u w:val="none" w:color="auto"/>
-          <w:effect w:val="none"/>
-          <w:bdr w:val="nil"/>
+          <w:bdr w:val="none" w:sz="0" w:space="0" w:color="auto"/>
+          <w:shd w:val="clear" w:color="auto" w:fill="auto"/>
+          <w:vertAlign w:val="baseline"/>
+          <w:rtl w:val="0"/>
+          <w:cs w:val="0"/>
+          <w:lang w:val="de-DE" w:eastAsia="zh-TW" w:bidi="ar-SA"/>
+        </w:rPr>
+        <w:t>Éxëétëér lóóngëér wïísdóóm gááy nóór dëésïígn áágëé.</w:t>
+      </w:r>
+      <w:r>
+        <w:rPr>
+          <w:rStyle w:val="DefaultParagraphFont"/>
+          <w:rFonts w:ascii="Calibri" w:eastAsia="Calibri" w:hAnsi="Calibri" w:cs="Calibri"/>
+          <w:b w:val="0"/>
+          <w:bCs w:val="0"/>
+          <w:i w:val="0"/>
+          <w:iCs w:val="0"/>
+          <w:caps w:val="0"/>
+          <w:smallCaps w:val="0"/>
+          <w:strike w:val="0"/>
+          <w:dstrike w:val="0"/>
+          <w:outline w:val="0"/>
+          <w:shadow w:val="0"/>
+          <w:emboss w:val="0"/>
+          <w:imprint w:val="0"/>
+          <w:noProof w:val="0"/>
+          <w:vanish w:val="0"/>
+          <w:color w:val="auto"/>
+          <w:spacing w:val="0"/>
+          <w:w w:val="100"/>
+          <w:kern w:val="0"/>
+          <w:position w:val="0"/>
+          <w:sz w:val="22"/>
+          <w:szCs w:val="22"/>
+          <w:highlight w:val="none"/>
+          <w:u w:val="none" w:color="auto"/>
+          <w:effect w:val="none"/>
+          <w:bdr w:val="none" w:sz="0" w:space="0" w:color="auto"/>
           <w:shd w:val="clear" w:color="auto" w:fill="auto"/>
           <w:vertAlign w:val="baseline"/>
           <w:rtl w:val="0"/>
@@ -781,44 +781,44 @@
           <w:highlight w:val="none"/>
           <w:u w:val="none" w:color="auto"/>
           <w:effect w:val="none"/>
-          <w:bdr w:val="nil"/>
-          <w:shd w:val="clear" w:color="auto" w:fill="auto"/>
-          <w:vertAlign w:val="baseline"/>
-          <w:rtl w:val="0"/>
-          <w:cs w:val="0"/>
-          <w:lang w:val="de-DE" w:eastAsia="zh-TW" w:bidi="ar-SA"/>
-        </w:rPr>
-        <w:t>Äm wéèåäthéèr tõô éèntéèréèd nõôrlåänd nõô ììn shõôwììng séèrvììcéè.</w:t>
-      </w:r>
-      <w:r>
-        <w:rPr>
-          <w:rStyle w:val="DefaultParagraphFont"/>
-          <w:rFonts w:ascii="Calibri" w:eastAsia="Calibri" w:hAnsi="Calibri" w:cs="Calibri"/>
-          <w:b w:val="0"/>
-          <w:bCs w:val="0"/>
-          <w:i w:val="0"/>
-          <w:iCs w:val="0"/>
-          <w:caps w:val="0"/>
-          <w:smallCaps w:val="0"/>
-          <w:strike w:val="0"/>
-          <w:dstrike w:val="0"/>
-          <w:outline w:val="0"/>
-          <w:shadow w:val="0"/>
-          <w:emboss w:val="0"/>
-          <w:imprint w:val="0"/>
-          <w:noProof w:val="0"/>
-          <w:vanish w:val="0"/>
-          <w:color w:val="auto"/>
-          <w:spacing w:val="0"/>
-          <w:w w:val="100"/>
-          <w:kern w:val="0"/>
-          <w:position w:val="0"/>
-          <w:sz w:val="22"/>
-          <w:szCs w:val="22"/>
-          <w:highlight w:val="none"/>
-          <w:u w:val="none" w:color="auto"/>
-          <w:effect w:val="none"/>
-          <w:bdr w:val="nil"/>
+          <w:bdr w:val="none" w:sz="0" w:space="0" w:color="auto"/>
+          <w:shd w:val="clear" w:color="auto" w:fill="auto"/>
+          <w:vertAlign w:val="baseline"/>
+          <w:rtl w:val="0"/>
+          <w:cs w:val="0"/>
+          <w:lang w:val="de-DE" w:eastAsia="zh-TW" w:bidi="ar-SA"/>
+        </w:rPr>
+        <w:t>Åm wêèàåthêèr töó êèntêèrêèd nöórlàånd nöó îïn shöówîïng sêèrvîïcêè.</w:t>
+      </w:r>
+      <w:r>
+        <w:rPr>
+          <w:rStyle w:val="DefaultParagraphFont"/>
+          <w:rFonts w:ascii="Calibri" w:eastAsia="Calibri" w:hAnsi="Calibri" w:cs="Calibri"/>
+          <w:b w:val="0"/>
+          <w:bCs w:val="0"/>
+          <w:i w:val="0"/>
+          <w:iCs w:val="0"/>
+          <w:caps w:val="0"/>
+          <w:smallCaps w:val="0"/>
+          <w:strike w:val="0"/>
+          <w:dstrike w:val="0"/>
+          <w:outline w:val="0"/>
+          <w:shadow w:val="0"/>
+          <w:emboss w:val="0"/>
+          <w:imprint w:val="0"/>
+          <w:noProof w:val="0"/>
+          <w:vanish w:val="0"/>
+          <w:color w:val="auto"/>
+          <w:spacing w:val="0"/>
+          <w:w w:val="100"/>
+          <w:kern w:val="0"/>
+          <w:position w:val="0"/>
+          <w:sz w:val="22"/>
+          <w:szCs w:val="22"/>
+          <w:highlight w:val="none"/>
+          <w:u w:val="none" w:color="auto"/>
+          <w:effect w:val="none"/>
+          <w:bdr w:val="none" w:sz="0" w:space="0" w:color="auto"/>
           <w:shd w:val="clear" w:color="auto" w:fill="auto"/>
           <w:vertAlign w:val="baseline"/>
           <w:rtl w:val="0"/>
@@ -855,44 +855,44 @@
           <w:highlight w:val="none"/>
           <w:u w:val="none" w:color="auto"/>
           <w:effect w:val="none"/>
-          <w:bdr w:val="nil"/>
-          <w:shd w:val="clear" w:color="auto" w:fill="auto"/>
-          <w:vertAlign w:val="baseline"/>
-          <w:rtl w:val="0"/>
-          <w:cs w:val="0"/>
-          <w:lang w:val="de-DE" w:eastAsia="zh-TW" w:bidi="ar-SA"/>
-        </w:rPr>
-        <w:t>Nòôr rêêpêêäåtêêd spêêäåkìíng shy äåppêêtìítêê.</w:t>
-      </w:r>
-      <w:r>
-        <w:rPr>
-          <w:rStyle w:val="DefaultParagraphFont"/>
-          <w:rFonts w:ascii="Calibri" w:eastAsia="Calibri" w:hAnsi="Calibri" w:cs="Calibri"/>
-          <w:b w:val="0"/>
-          <w:bCs w:val="0"/>
-          <w:i w:val="0"/>
-          <w:iCs w:val="0"/>
-          <w:caps w:val="0"/>
-          <w:smallCaps w:val="0"/>
-          <w:strike w:val="0"/>
-          <w:dstrike w:val="0"/>
-          <w:outline w:val="0"/>
-          <w:shadow w:val="0"/>
-          <w:emboss w:val="0"/>
-          <w:imprint w:val="0"/>
-          <w:noProof w:val="0"/>
-          <w:vanish w:val="0"/>
-          <w:color w:val="auto"/>
-          <w:spacing w:val="0"/>
-          <w:w w:val="100"/>
-          <w:kern w:val="0"/>
-          <w:position w:val="0"/>
-          <w:sz w:val="22"/>
-          <w:szCs w:val="22"/>
-          <w:highlight w:val="none"/>
-          <w:u w:val="none" w:color="auto"/>
-          <w:effect w:val="none"/>
-          <w:bdr w:val="nil"/>
+          <w:bdr w:val="none" w:sz="0" w:space="0" w:color="auto"/>
+          <w:shd w:val="clear" w:color="auto" w:fill="auto"/>
+          <w:vertAlign w:val="baseline"/>
+          <w:rtl w:val="0"/>
+          <w:cs w:val="0"/>
+          <w:lang w:val="de-DE" w:eastAsia="zh-TW" w:bidi="ar-SA"/>
+        </w:rPr>
+        <w:t>Nôòr rèêpèêåátèêd spèêåákíîng shy åáppèêtíîtèê.</w:t>
+      </w:r>
+      <w:r>
+        <w:rPr>
+          <w:rStyle w:val="DefaultParagraphFont"/>
+          <w:rFonts w:ascii="Calibri" w:eastAsia="Calibri" w:hAnsi="Calibri" w:cs="Calibri"/>
+          <w:b w:val="0"/>
+          <w:bCs w:val="0"/>
+          <w:i w:val="0"/>
+          <w:iCs w:val="0"/>
+          <w:caps w:val="0"/>
+          <w:smallCaps w:val="0"/>
+          <w:strike w:val="0"/>
+          <w:dstrike w:val="0"/>
+          <w:outline w:val="0"/>
+          <w:shadow w:val="0"/>
+          <w:emboss w:val="0"/>
+          <w:imprint w:val="0"/>
+          <w:noProof w:val="0"/>
+          <w:vanish w:val="0"/>
+          <w:color w:val="auto"/>
+          <w:spacing w:val="0"/>
+          <w:w w:val="100"/>
+          <w:kern w:val="0"/>
+          <w:position w:val="0"/>
+          <w:sz w:val="22"/>
+          <w:szCs w:val="22"/>
+          <w:highlight w:val="none"/>
+          <w:u w:val="none" w:color="auto"/>
+          <w:effect w:val="none"/>
+          <w:bdr w:val="none" w:sz="0" w:space="0" w:color="auto"/>
           <w:shd w:val="clear" w:color="auto" w:fill="auto"/>
           <w:vertAlign w:val="baseline"/>
           <w:rtl w:val="0"/>
@@ -929,44 +929,44 @@
           <w:highlight w:val="none"/>
           <w:u w:val="none" w:color="auto"/>
           <w:effect w:val="none"/>
-          <w:bdr w:val="nil"/>
-          <w:shd w:val="clear" w:color="auto" w:fill="auto"/>
-          <w:vertAlign w:val="baseline"/>
-          <w:rtl w:val="0"/>
-          <w:cs w:val="0"/>
-          <w:lang w:val="de-DE" w:eastAsia="zh-TW" w:bidi="ar-SA"/>
-        </w:rPr>
-        <w:t>Ëxcììtëêd ììt hææstììly ææn pææstûýrëê ììt õöbsëêrvëê.</w:t>
-      </w:r>
-      <w:r>
-        <w:rPr>
-          <w:rStyle w:val="DefaultParagraphFont"/>
-          <w:rFonts w:ascii="Calibri" w:eastAsia="Calibri" w:hAnsi="Calibri" w:cs="Calibri"/>
-          <w:b w:val="0"/>
-          <w:bCs w:val="0"/>
-          <w:i w:val="0"/>
-          <w:iCs w:val="0"/>
-          <w:caps w:val="0"/>
-          <w:smallCaps w:val="0"/>
-          <w:strike w:val="0"/>
-          <w:dstrike w:val="0"/>
-          <w:outline w:val="0"/>
-          <w:shadow w:val="0"/>
-          <w:emboss w:val="0"/>
-          <w:imprint w:val="0"/>
-          <w:noProof w:val="0"/>
-          <w:vanish w:val="0"/>
-          <w:color w:val="auto"/>
-          <w:spacing w:val="0"/>
-          <w:w w:val="100"/>
-          <w:kern w:val="0"/>
-          <w:position w:val="0"/>
-          <w:sz w:val="22"/>
-          <w:szCs w:val="22"/>
-          <w:highlight w:val="none"/>
-          <w:u w:val="none" w:color="auto"/>
-          <w:effect w:val="none"/>
-          <w:bdr w:val="nil"/>
+          <w:bdr w:val="none" w:sz="0" w:space="0" w:color="auto"/>
+          <w:shd w:val="clear" w:color="auto" w:fill="auto"/>
+          <w:vertAlign w:val="baseline"/>
+          <w:rtl w:val="0"/>
+          <w:cs w:val="0"/>
+          <w:lang w:val="de-DE" w:eastAsia="zh-TW" w:bidi="ar-SA"/>
+        </w:rPr>
+        <w:t>Èxcìïtêéd ìït häàstìïly äàn päàstúûrêé ìït ôóbsêérvêé.</w:t>
+      </w:r>
+      <w:r>
+        <w:rPr>
+          <w:rStyle w:val="DefaultParagraphFont"/>
+          <w:rFonts w:ascii="Calibri" w:eastAsia="Calibri" w:hAnsi="Calibri" w:cs="Calibri"/>
+          <w:b w:val="0"/>
+          <w:bCs w:val="0"/>
+          <w:i w:val="0"/>
+          <w:iCs w:val="0"/>
+          <w:caps w:val="0"/>
+          <w:smallCaps w:val="0"/>
+          <w:strike w:val="0"/>
+          <w:dstrike w:val="0"/>
+          <w:outline w:val="0"/>
+          <w:shadow w:val="0"/>
+          <w:emboss w:val="0"/>
+          <w:imprint w:val="0"/>
+          <w:noProof w:val="0"/>
+          <w:vanish w:val="0"/>
+          <w:color w:val="auto"/>
+          <w:spacing w:val="0"/>
+          <w:w w:val="100"/>
+          <w:kern w:val="0"/>
+          <w:position w:val="0"/>
+          <w:sz w:val="22"/>
+          <w:szCs w:val="22"/>
+          <w:highlight w:val="none"/>
+          <w:u w:val="none" w:color="auto"/>
+          <w:effect w:val="none"/>
+          <w:bdr w:val="none" w:sz="0" w:space="0" w:color="auto"/>
           <w:shd w:val="clear" w:color="auto" w:fill="auto"/>
           <w:vertAlign w:val="baseline"/>
           <w:rtl w:val="0"/>
@@ -1003,14 +1003,14 @@
           <w:highlight w:val="none"/>
           <w:u w:val="none" w:color="auto"/>
           <w:effect w:val="none"/>
-          <w:bdr w:val="nil"/>
-          <w:shd w:val="clear" w:color="auto" w:fill="auto"/>
-          <w:vertAlign w:val="baseline"/>
-          <w:rtl w:val="0"/>
-          <w:cs w:val="0"/>
-          <w:lang w:val="de-DE" w:eastAsia="zh-TW" w:bidi="ar-SA"/>
-        </w:rPr>
-        <w:t>Snýûg hâænd hòõw dâærèé hèérèé tòõòõ.</w:t>
+          <w:bdr w:val="none" w:sz="0" w:space="0" w:color="auto"/>
+          <w:shd w:val="clear" w:color="auto" w:fill="auto"/>
+          <w:vertAlign w:val="baseline"/>
+          <w:rtl w:val="0"/>
+          <w:cs w:val="0"/>
+          <w:lang w:val="de-DE" w:eastAsia="zh-TW" w:bidi="ar-SA"/>
+        </w:rPr>
+        <w:t>Snúùg hãánd hõòw dãárëê hëêrëê tõòõò.</w:t>
       </w:r>
       <w:bookmarkStart w:id="0" w:name="_GoBack"/>
       <w:bookmarkEnd w:id="0"/>

--- a/Test_BP/Fol_2k_files_500(2)/de-DE/file 500_2 - Copy (98)_de.docx
+++ b/Test_BP/Fol_2k_files_500(2)/de-DE/file 500_2 - Copy (98)_de.docx
@@ -42,7 +42,7 @@
           <w:cs w:val="0"/>
           <w:lang w:val="de-DE" w:eastAsia="zh-TW" w:bidi="ar-SA"/>
         </w:rPr>
-        <w:t>t êéxcêépt töö söö têémpêér múýtúýåâl tåâstêés mööthêér.</w:t>
+        <w:t>t èéxcèépt tòö sòö tèémpèér mýûtýûäàl täàstèés mòöthèér.</w:t>
       </w:r>
       <w:r>
         <w:rPr>
@@ -116,7 +116,7 @@
           <w:cs w:val="0"/>
           <w:lang w:val="de-DE" w:eastAsia="zh-TW" w:bidi="ar-SA"/>
         </w:rPr>
-        <w:t>Întéèréèstéèd cùýltíïvâåtéèd íïts côöntíïnùýíïng nôöw yéèt âåréè.</w:t>
+        <w:t>Íntëêrëêstëêd cýúltíîvæätëêd íîts cõóntíînýúíîng nõów yëêt æärëê.</w:t>
       </w:r>
       <w:r>
         <w:rPr>
@@ -190,7 +190,7 @@
           <w:cs w:val="0"/>
           <w:lang w:val="de-DE" w:eastAsia="zh-TW" w:bidi="ar-SA"/>
         </w:rPr>
-        <w:t>Öúût îíntèèrèèstèèd äåccèèptäåncèè òòúûr päårtîíäålîíty äåffròòntîíng úûnplèèäåsäånt why äådd.</w:t>
+        <w:t>Óúüt îìntêërêëstêëd àãccêëptàãncêë ôöúür pàãrtîìàãlîìty àãffrôöntîìng úünplêëàãsàãnt why àãdd.</w:t>
       </w:r>
       <w:r>
         <w:rPr>
@@ -264,7 +264,7 @@
           <w:cs w:val="0"/>
           <w:lang w:val="de-DE" w:eastAsia="zh-TW" w:bidi="ar-SA"/>
         </w:rPr>
-        <w:t>Èstëêëêm gäârdëên mëên yëêt shy cõõúúrsëê.</w:t>
+        <w:t>Éstèéèém gâãrdèén mèén yèét shy côõûürsèé.</w:t>
       </w:r>
       <w:r>
         <w:rPr>
@@ -338,7 +338,7 @@
           <w:cs w:val="0"/>
           <w:lang w:val="de-DE" w:eastAsia="zh-TW" w:bidi="ar-SA"/>
         </w:rPr>
-        <w:t>Còõnsüúltèèd üúp my tòõlèèråàbly sòõmèètïïmèès pèèrpèètüúåàl òõh.</w:t>
+        <w:t>Còònsúýltééd úýp my tòòléérâåbly sòòméétììméés péérpéétúýâål òòh.</w:t>
       </w:r>
       <w:r>
         <w:rPr>
@@ -412,7 +412,7 @@
           <w:cs w:val="0"/>
           <w:lang w:val="de-DE" w:eastAsia="zh-TW" w:bidi="ar-SA"/>
         </w:rPr>
-        <w:t>Êxprêëssíîôòn àåccêëptàåncêë íîmprûùdêëncêë pàårtíîcûùlàår hàåd êëàåt ûùnsàåtíîàåblêë.</w:t>
+        <w:t>Êxprëèssíïôòn æàccëèptæàncëè íïmprýüdëèncëè pæàrtíïcýülæàr hæàd ëèæàt ýünsæàtíïæàblëè.</w:t>
       </w:r>
       <w:r>
         <w:rPr>
@@ -492,7 +492,7 @@
           <w:cs w:val="0"/>
           <w:lang w:val="de-DE" w:eastAsia="zh-TW" w:bidi="ar-SA"/>
         </w:rPr>
-        <w:t>Háåd déènõôtîìng prõôpéèrly jõôîìntüùréè yõôüù õôccáåsîìõôn dîìréèctly ráåîìlléèry.</w:t>
+        <w:t>Häãd dëénôõtîíng prôõpëérly jôõîíntúûrëé yôõúû ôõccäãsîíôõn dîírëéctly räãîíllëéry.</w:t>
       </w:r>
       <w:r>
         <w:rPr>
@@ -566,7 +566,7 @@
           <w:cs w:val="0"/>
           <w:lang w:val="de-DE" w:eastAsia="zh-TW" w:bidi="ar-SA"/>
         </w:rPr>
-        <w:t>În sààíïd tòò òòf pòòòòr fýüll bëè pòòst fààcëè snýüg.</w:t>
+        <w:t>În säâíïd töö ööf pöööör fûüll bêè pööst fäâcêè snûüg.</w:t>
       </w:r>
       <w:r>
         <w:rPr>
@@ -640,7 +640,7 @@
           <w:cs w:val="0"/>
           <w:lang w:val="de-DE" w:eastAsia="zh-TW" w:bidi="ar-SA"/>
         </w:rPr>
-        <w:t>Întröôdüùcêêd íìmprüùdêêncêê sêêêê såäy üùnplêêåäsíìng dêêvöônshíìrêê åäccêêptåäncêê söôn.</w:t>
+        <w:t>Íntròòdûúcééd îïmprûúdééncéé séééé sæáy ûúnplééæásîïng déévòònshîïréé æáccééptæáncéé sòòn.</w:t>
       </w:r>
       <w:r>
         <w:rPr>
@@ -714,7 +714,7 @@
           <w:cs w:val="0"/>
           <w:lang w:val="de-DE" w:eastAsia="zh-TW" w:bidi="ar-SA"/>
         </w:rPr>
-        <w:t>Éxëétëér lóóngëér wïísdóóm gááy nóór dëésïígn áágëé.</w:t>
+        <w:t>Êxèëtèër löõngèër wïísdöõm gäæy nöõr dèësïígn äægèë.</w:t>
       </w:r>
       <w:r>
         <w:rPr>
@@ -788,7 +788,7 @@
           <w:cs w:val="0"/>
           <w:lang w:val="de-DE" w:eastAsia="zh-TW" w:bidi="ar-SA"/>
         </w:rPr>
-        <w:t>Åm wêèàåthêèr töó êèntêèrêèd nöórlàånd nöó îïn shöówîïng sêèrvîïcêè.</w:t>
+        <w:t>Àm wëèåáthëèr tôö ëèntëèrëèd nôörlåánd nôö ìîn shôöwìîng sëèrvìîcëè.</w:t>
       </w:r>
       <w:r>
         <w:rPr>
@@ -862,7 +862,7 @@
           <w:cs w:val="0"/>
           <w:lang w:val="de-DE" w:eastAsia="zh-TW" w:bidi="ar-SA"/>
         </w:rPr>
-        <w:t>Nôòr rèêpèêåátèêd spèêåákíîng shy åáppèêtíîtèê.</w:t>
+        <w:t>Nõòr rêêpêêàätêêd spêêàäkííng shy àäppêêtíítêê.</w:t>
       </w:r>
       <w:r>
         <w:rPr>
@@ -936,7 +936,7 @@
           <w:cs w:val="0"/>
           <w:lang w:val="de-DE" w:eastAsia="zh-TW" w:bidi="ar-SA"/>
         </w:rPr>
-        <w:t>Èxcìïtêéd ìït häàstìïly äàn päàstúûrêé ìït ôóbsêérvêé.</w:t>
+        <w:t>Éxcîïtèéd îït hææstîïly ææn pææstûúrèé îït õöbsèérvèé.</w:t>
       </w:r>
       <w:r>
         <w:rPr>
@@ -1010,7 +1010,7 @@
           <w:cs w:val="0"/>
           <w:lang w:val="de-DE" w:eastAsia="zh-TW" w:bidi="ar-SA"/>
         </w:rPr>
-        <w:t>Snúùg hãánd hõòw dãárëê hëêrëê tõòõò.</w:t>
+        <w:t>Snûùg háãnd hóôw dáãréë héëréë tóôóô.</w:t>
       </w:r>
       <w:bookmarkStart w:id="0" w:name="_GoBack"/>
       <w:bookmarkEnd w:id="0"/>

--- a/Test_BP/Fol_2k_files_500(2)/de-DE/file 500_2 - Copy (98)_de.docx
+++ b/Test_BP/Fol_2k_files_500(2)/de-DE/file 500_2 - Copy (98)_de.docx
@@ -42,7 +42,7 @@
           <w:cs w:val="0"/>
           <w:lang w:val="de-DE" w:eastAsia="zh-TW" w:bidi="ar-SA"/>
         </w:rPr>
-        <w:t>t èéxcèépt tòö sòö tèémpèér mýûtýûäàl täàstèés mòöthèér.</w:t>
+        <w:t>t èèxcèèpt töó söó tèèmpèèr müütüüäãl täãstèès möóthèèr.</w:t>
       </w:r>
       <w:r>
         <w:rPr>
@@ -116,7 +116,7 @@
           <w:cs w:val="0"/>
           <w:lang w:val="de-DE" w:eastAsia="zh-TW" w:bidi="ar-SA"/>
         </w:rPr>
-        <w:t>Íntëêrëêstëêd cýúltíîvæätëêd íîts cõóntíînýúíîng nõów yëêt æärëê.</w:t>
+        <w:t>Întèêrèêstèêd cüûltíïväàtèêd íïts côóntíïnüûíïng nôów yèêt äàrèê.</w:t>
       </w:r>
       <w:r>
         <w:rPr>
@@ -190,7 +190,7 @@
           <w:cs w:val="0"/>
           <w:lang w:val="de-DE" w:eastAsia="zh-TW" w:bidi="ar-SA"/>
         </w:rPr>
-        <w:t>Óúüt îìntêërêëstêëd àãccêëptàãncêë ôöúür pàãrtîìàãlîìty àãffrôöntîìng úünplêëàãsàãnt why àãdd.</w:t>
+        <w:t>Óùût íïntëérëéstëéd âäccëéptâäncëé óõùûr pâärtíïâälíïty âäffróõntíïng ùûnplëéâäsâänt why âädd.</w:t>
       </w:r>
       <w:r>
         <w:rPr>
@@ -264,7 +264,7 @@
           <w:cs w:val="0"/>
           <w:lang w:val="de-DE" w:eastAsia="zh-TW" w:bidi="ar-SA"/>
         </w:rPr>
-        <w:t>Éstèéèém gâãrdèén mèén yèét shy côõûürsèé.</w:t>
+        <w:t>Ëstëéëém gâârdëén mëén yëét shy cóöùûrsëé.</w:t>
       </w:r>
       <w:r>
         <w:rPr>
@@ -338,7 +338,7 @@
           <w:cs w:val="0"/>
           <w:lang w:val="de-DE" w:eastAsia="zh-TW" w:bidi="ar-SA"/>
         </w:rPr>
-        <w:t>Còònsúýltééd úýp my tòòléérâåbly sòòméétììméés péérpéétúýâål òòh.</w:t>
+        <w:t>Cõõnsùúltéëd ùúp my tõõléëræãbly sõõméëtìîméës péërpéëtùúæãl õõh.</w:t>
       </w:r>
       <w:r>
         <w:rPr>
@@ -412,7 +412,7 @@
           <w:cs w:val="0"/>
           <w:lang w:val="de-DE" w:eastAsia="zh-TW" w:bidi="ar-SA"/>
         </w:rPr>
-        <w:t>Êxprëèssíïôòn æàccëèptæàncëè íïmprýüdëèncëè pæàrtíïcýülæàr hæàd ëèæàt ýünsæàtíïæàblëè.</w:t>
+        <w:t>Éxprêëssïîôõn ãâccêëptãâncêë ïîmprûùdêëncêë pãârtïîcûùlãâr hãâd êëãât ûùnsãâtïîãâblêë.</w:t>
       </w:r>
       <w:r>
         <w:rPr>
@@ -492,7 +492,7 @@
           <w:cs w:val="0"/>
           <w:lang w:val="de-DE" w:eastAsia="zh-TW" w:bidi="ar-SA"/>
         </w:rPr>
-        <w:t>Häãd dëénôõtîíng prôõpëérly jôõîíntúûrëé yôõúû ôõccäãsîíôõn dîírëéctly räãîíllëéry.</w:t>
+        <w:t>Háâd dëènôötìïng prôöpëèrly jôöìïntýúrëè yôöýú ôöccáâsìïôön dìïrëèctly ráâìïllëèry.</w:t>
       </w:r>
       <w:r>
         <w:rPr>
@@ -566,7 +566,7 @@
           <w:cs w:val="0"/>
           <w:lang w:val="de-DE" w:eastAsia="zh-TW" w:bidi="ar-SA"/>
         </w:rPr>
-        <w:t>În säâíïd töö ööf pöööör fûüll bêè pööst fäâcêè snûüg.</w:t>
+        <w:t>În sââîïd tóò óòf póòóòr fýüll béé póòst fââcéé snýüg.</w:t>
       </w:r>
       <w:r>
         <w:rPr>
@@ -640,7 +640,7 @@
           <w:cs w:val="0"/>
           <w:lang w:val="de-DE" w:eastAsia="zh-TW" w:bidi="ar-SA"/>
         </w:rPr>
-        <w:t>Íntròòdûúcééd îïmprûúdééncéé séééé sæáy ûúnplééæásîïng déévòònshîïréé æáccééptæáncéé sòòn.</w:t>
+        <w:t>Ïntröòdýücééd ìîmprýüdééncéé séééé sâåy ýünplééâåsìîng déévöònshìîréé âåccééptâåncéé söòn.</w:t>
       </w:r>
       <w:r>
         <w:rPr>
@@ -714,7 +714,7 @@
           <w:cs w:val="0"/>
           <w:lang w:val="de-DE" w:eastAsia="zh-TW" w:bidi="ar-SA"/>
         </w:rPr>
-        <w:t>Êxèëtèër löõngèër wïísdöõm gäæy nöõr dèësïígn äægèë.</w:t>
+        <w:t>Èxëëtëër lõóngëër wíîsdõóm gâæy nõór dëësíîgn âægëë.</w:t>
       </w:r>
       <w:r>
         <w:rPr>
@@ -788,7 +788,7 @@
           <w:cs w:val="0"/>
           <w:lang w:val="de-DE" w:eastAsia="zh-TW" w:bidi="ar-SA"/>
         </w:rPr>
-        <w:t>Àm wëèåáthëèr tôö ëèntëèrëèd nôörlåánd nôö ìîn shôöwìîng sëèrvìîcëè.</w:t>
+        <w:t>Àm wêèæåthêèr töô êèntêèrêèd nöôrlæånd nöô îïn shöôwîïng sêèrvîïcêè.</w:t>
       </w:r>
       <w:r>
         <w:rPr>
@@ -862,7 +862,7 @@
           <w:cs w:val="0"/>
           <w:lang w:val="de-DE" w:eastAsia="zh-TW" w:bidi="ar-SA"/>
         </w:rPr>
-        <w:t>Nõòr rêêpêêàätêêd spêêàäkííng shy àäppêêtíítêê.</w:t>
+        <w:t>Nòõr rèèpèèââtèèd spèèââkìîng shy ââppèètìîtèè.</w:t>
       </w:r>
       <w:r>
         <w:rPr>
@@ -936,7 +936,7 @@
           <w:cs w:val="0"/>
           <w:lang w:val="de-DE" w:eastAsia="zh-TW" w:bidi="ar-SA"/>
         </w:rPr>
-        <w:t>Éxcîïtèéd îït hææstîïly ææn pææstûúrèé îït õöbsèérvèé.</w:t>
+        <w:t>Éxcìítéêd ìít háàstìíly áàn páàstùúréê ìít òóbséêrvéê.</w:t>
       </w:r>
       <w:r>
         <w:rPr>
@@ -1010,7 +1010,7 @@
           <w:cs w:val="0"/>
           <w:lang w:val="de-DE" w:eastAsia="zh-TW" w:bidi="ar-SA"/>
         </w:rPr>
-        <w:t>Snûùg háãnd hóôw dáãréë héëréë tóôóô.</w:t>
+        <w:t>Snúýg håänd hóõw dåärëê hëêrëê tóõóõ.</w:t>
       </w:r>
       <w:bookmarkStart w:id="0" w:name="_GoBack"/>
       <w:bookmarkEnd w:id="0"/>
